--- a/Quarto-VS/_book/IR٭---Huma-Num---nbsp---br-Trouvez-votre---consortium---et-utilisez-les---outils---disponibles.docx
+++ b/Quarto-VS/_book/IR٭---Huma-Num---nbsp---br-Trouvez-votre---consortium---et-utilisez-les---outils---disponibles.docx
@@ -1299,7 +1299,7 @@
       </w:r>
     </w:p>
     <w:bookmarkEnd w:id="65"/>
-    <w:bookmarkStart w:id="96" w:name="les-consortiums-actifs"/>
+    <w:bookmarkStart w:id="100" w:name="les-consortiums-actifs"/>
     <w:p>
       <w:pPr>
         <w:pStyle w:val="Heading1"/>
@@ -1913,35 +1913,162 @@
         <w:t xml:space="preserve">⁛‥⁛⁝⁛⁝⁛⁝⁛‥⁛</w:t>
       </w:r>
     </w:p>
-    <w:bookmarkStart w:id="86" w:name="pictoria"/>
+    <w:tbl>
+      <w:tblPr>
+        <w:tblStyle w:val="Table"/>
+        <w:tblLook w:firstRow="0" w:lastRow="0" w:firstColumn="0" w:lastColumn="0" w:noHBand="0" w:noVBand="0" w:val="0000"/>
+        <w:tblBorders>
+          <w:left w:val="single" w:sz="24" w:space="0" w:color="00A047"/>
+        </w:tblBorders>
+        <w:tblCellMar>
+          <w:left w:w="0" w:type="dxa"/>
+          <w:right w:w="0" w:type="dxa"/>
+        </w:tblCellMar>
+        <w:tblInd w:w="164" w:type="dxa"/>
+      </w:tblPr>
+      <w:tr>
+        <w:trPr>
+          <w:cantSplit/>
+        </w:trPr>
+        <w:tc>
+          <w:tcPr>
+            <w:tcMar>
+              <w:left w:w="144" w:type="dxa"/>
+              <w:right w:w="144" w:type="dxa"/>
+            </w:tcMar>
+          </w:tcPr>
+          <w:p>
+            <w:pPr>
+              <w:pStyle w:val="BodyText"/>
+            </w:pPr>
+            <w:pPr>
+              <w:spacing w:before="0" w:after="8"/>
+              <w:jc w:val="center"/>
+            </w:pPr>
+            <w:r>
+              <w:drawing>
+                <wp:inline>
+                  <wp:extent cx="152400" cy="152400"/>
+                  <wp:effectExtent b="0" l="0" r="0" t="0"/>
+                  <wp:docPr descr="" title="" id="87" name="Picture"/>
+                  <a:graphic>
+                    <a:graphicData uri="http://schemas.openxmlformats.org/drawingml/2006/picture">
+                      <pic:pic>
+                        <pic:nvPicPr>
+                          <pic:cNvPr descr="C:\Users\jrabaud001\AppData\Local\Programs\Quarto\share\formats\docx\tip.png" id="88" name="Picture"/>
+                          <pic:cNvPicPr>
+                            <a:picLocks noChangeArrowheads="1" noChangeAspect="1"/>
+                          </pic:cNvPicPr>
+                        </pic:nvPicPr>
+                        <pic:blipFill>
+                          <a:blip r:embed="rId86"/>
+                          <a:stretch>
+                            <a:fillRect/>
+                          </a:stretch>
+                        </pic:blipFill>
+                        <pic:spPr bwMode="auto">
+                          <a:xfrm>
+                            <a:off x="0" y="0"/>
+                            <a:ext cx="152400" cy="152400"/>
+                          </a:xfrm>
+                          <a:prstGeom prst="rect">
+                            <a:avLst/>
+                          </a:prstGeom>
+                          <a:noFill/>
+                          <a:ln w="9525">
+                            <a:noFill/>
+                            <a:headEnd/>
+                            <a:tailEnd/>
+                          </a:ln>
+                        </pic:spPr>
+                      </pic:pic>
+                    </a:graphicData>
+                  </a:graphic>
+                </wp:inline>
+              </w:drawing>
+            </w:r>
+          </w:p>
+        </w:tc>
+        <w:tc>
+          <w:p>
+            <w:pPr>
+              <w:pStyle w:val="BodyText"/>
+            </w:pPr>
+            <w:pPr>
+              <w:spacing w:before="16" w:after="64"/>
+            </w:pPr>
+            <w:r>
+              <w:rPr>
+                <w:bCs/>
+                <w:b/>
+              </w:rPr>
+              <w:t xml:space="preserve">Liste de diffusion</w:t>
+            </w:r>
+            <w:r>
+              <w:rPr>
+                <w:bCs/>
+                <w:b/>
+              </w:rPr>
+              <w:t xml:space="preserve"> </w:t>
+            </w:r>
+            <w:r>
+              <w:rPr>
+                <w:bCs/>
+                <w:b/>
+                <w:bCs/>
+                <w:b/>
+              </w:rPr>
+              <w:t xml:space="preserve">DH francophone</w:t>
+            </w:r>
+          </w:p>
+          <w:p>
+            <w:pPr>
+              <w:pStyle w:val="BodyText"/>
+            </w:pPr>
+            <w:pPr>
+              <w:spacing w:before="16"/>
+            </w:pPr>
+            <w:r>
+              <w:t xml:space="preserve">Tous les consortiums communiquent sur</w:t>
+            </w:r>
+          </w:p>
+          <w:p>
+            <w:pPr>
+              <w:numPr>
+                <w:ilvl w:val="0"/>
+                <w:numId w:val="1003"/>
+              </w:numPr>
+              <w:pStyle w:val="Compact"/>
+            </w:pPr>
+            <w:r>
+              <w:rPr>
+                <w:iCs/>
+                <w:i/>
+              </w:rPr>
+              <w:t xml:space="preserve">dh - Liste francophone de discussion autour des Digital Humanities</w:t>
+            </w:r>
+            <w:r>
+              <w:t xml:space="preserve"> </w:t>
+            </w:r>
+            <w:hyperlink r:id="rId89">
+              <w:r>
+                <w:rPr>
+                  <w:rStyle w:val="Hyperlink"/>
+                </w:rPr>
+                <w:t xml:space="preserve">https://groupes.renater.fr/sympa/info/dh</w:t>
+              </w:r>
+            </w:hyperlink>
+          </w:p>
+        </w:tc>
+      </w:tr>
+    </w:tbl>
+    <w:bookmarkStart w:id="90" w:name="pictoria"/>
     <w:p>
       <w:pPr>
         <w:pStyle w:val="Heading2"/>
       </w:pPr>
       <w:r>
         <w:t xml:space="preserve">Pictoria</w:t>
-      </w:r>
-    </w:p>
-    <w:p>
-      <w:pPr>
-        <w:numPr>
-          <w:ilvl w:val="0"/>
-          <w:numId w:val="1003"/>
-        </w:numPr>
-        <w:pStyle w:val="Compact"/>
-      </w:pPr>
-      <w:r>
-        <w:t xml:space="preserve">Liste de diffusion</w:t>
-      </w:r>
-    </w:p>
-    <w:bookmarkEnd w:id="86"/>
-    <w:bookmarkStart w:id="87" w:name="ariane"/>
-    <w:p>
-      <w:pPr>
-        <w:pStyle w:val="Heading2"/>
-      </w:pPr>
-      <w:r>
-        <w:t xml:space="preserve">Ariane</w:t>
       </w:r>
     </w:p>
     <w:p>
@@ -1953,23 +2080,17 @@
         <w:pStyle w:val="Compact"/>
       </w:pPr>
       <w:r>
-        <w:t xml:space="preserve">Collection HAL du Consortium-HN ARIANE</w:t>
-      </w:r>
-      <w:r>
-        <w:t xml:space="preserve"> </w:t>
-      </w:r>
-      <w:r>
-        <w:t xml:space="preserve">(ARIANE, 2024)</w:t>
-      </w:r>
-    </w:p>
-    <w:bookmarkEnd w:id="87"/>
-    <w:bookmarkStart w:id="88" w:name="d-hn"/>
+        <w:t xml:space="preserve">Liste de diffusion</w:t>
+      </w:r>
+    </w:p>
+    <w:bookmarkEnd w:id="90"/>
+    <w:bookmarkStart w:id="91" w:name="ariane"/>
     <w:p>
       <w:pPr>
         <w:pStyle w:val="Heading2"/>
       </w:pPr>
       <w:r>
-        <w:t xml:space="preserve">3D HN</w:t>
+        <w:t xml:space="preserve">Ariane</w:t>
       </w:r>
     </w:p>
     <w:p>
@@ -1981,6 +2102,34 @@
         <w:pStyle w:val="Compact"/>
       </w:pPr>
       <w:r>
+        <w:t xml:space="preserve">Collection HAL du Consortium-HN ARIANE</w:t>
+      </w:r>
+      <w:r>
+        <w:t xml:space="preserve"> </w:t>
+      </w:r>
+      <w:r>
+        <w:t xml:space="preserve">(ARIANE, 2024)</w:t>
+      </w:r>
+    </w:p>
+    <w:bookmarkEnd w:id="91"/>
+    <w:bookmarkStart w:id="92" w:name="d-hn"/>
+    <w:p>
+      <w:pPr>
+        <w:pStyle w:val="Heading2"/>
+      </w:pPr>
+      <w:r>
+        <w:t xml:space="preserve">3D HN</w:t>
+      </w:r>
+    </w:p>
+    <w:p>
+      <w:pPr>
+        <w:numPr>
+          <w:ilvl w:val="0"/>
+          <w:numId w:val="1006"/>
+        </w:numPr>
+        <w:pStyle w:val="Compact"/>
+      </w:pPr>
+      <w:r>
         <w:t xml:space="preserve">ex</w:t>
       </w:r>
       <w:r>
@@ -1997,8 +2146,8 @@
         <w:t xml:space="preserve">.</w:t>
       </w:r>
     </w:p>
-    <w:bookmarkEnd w:id="88"/>
-    <w:bookmarkStart w:id="89" w:name="projets-time-machine"/>
+    <w:bookmarkEnd w:id="92"/>
+    <w:bookmarkStart w:id="93" w:name="projets-time-machine"/>
     <w:p>
       <w:pPr>
         <w:pStyle w:val="Heading2"/>
@@ -2011,7 +2160,7 @@
       <w:pPr>
         <w:numPr>
           <w:ilvl w:val="0"/>
-          <w:numId w:val="1006"/>
+          <w:numId w:val="1007"/>
         </w:numPr>
         <w:pStyle w:val="Compact"/>
       </w:pPr>
@@ -2032,50 +2181,92 @@
         <w:t xml:space="preserve">.</w:t>
       </w:r>
     </w:p>
-    <w:bookmarkEnd w:id="89"/>
-    <w:bookmarkStart w:id="90" w:name="masa-plus"/>
+    <w:bookmarkEnd w:id="93"/>
+    <w:bookmarkStart w:id="94" w:name="masa-plus"/>
     <w:p>
       <w:pPr>
         <w:pStyle w:val="Heading2"/>
       </w:pPr>
       <w:r>
         <w:t xml:space="preserve">MASA Plus</w:t>
-      </w:r>
-    </w:p>
-    <w:bookmarkEnd w:id="90"/>
-    <w:bookmarkStart w:id="91" w:name="distam"/>
-    <w:p>
-      <w:pPr>
-        <w:pStyle w:val="Heading2"/>
-      </w:pPr>
-      <w:r>
-        <w:t xml:space="preserve">DISTAM</w:t>
-      </w:r>
-    </w:p>
-    <w:bookmarkEnd w:id="91"/>
-    <w:bookmarkStart w:id="92" w:name="canevas"/>
-    <w:p>
-      <w:pPr>
-        <w:pStyle w:val="Heading2"/>
-      </w:pPr>
-      <w:r>
-        <w:t xml:space="preserve">Canevas</w:t>
       </w:r>
     </w:p>
     <w:p>
       <w:pPr>
         <w:numPr>
           <w:ilvl w:val="0"/>
-          <w:numId w:val="1007"/>
+          <w:numId w:val="1008"/>
         </w:numPr>
         <w:pStyle w:val="Compact"/>
       </w:pPr>
       <w:r>
+        <w:t xml:space="preserve">carnet Hypothèses.org du Consortium</w:t>
+      </w:r>
+    </w:p>
+    <w:p>
+      <w:pPr>
+        <w:numPr>
+          <w:ilvl w:val="0"/>
+          <w:numId w:val="1008"/>
+        </w:numPr>
+        <w:pStyle w:val="Compact"/>
+      </w:pPr>
+      <w:r>
+        <w:t xml:space="preserve">liste de diffusion</w:t>
+      </w:r>
+    </w:p>
+    <w:bookmarkEnd w:id="94"/>
+    <w:bookmarkStart w:id="95" w:name="distam"/>
+    <w:p>
+      <w:pPr>
+        <w:pStyle w:val="Heading2"/>
+      </w:pPr>
+      <w:r>
+        <w:t xml:space="preserve">DISTAM</w:t>
+      </w:r>
+    </w:p>
+    <w:p>
+      <w:pPr>
+        <w:numPr>
+          <w:ilvl w:val="0"/>
+          <w:numId w:val="1009"/>
+        </w:numPr>
+        <w:pStyle w:val="Compact"/>
+      </w:pPr>
+      <w:r>
+        <w:t xml:space="preserve">carnet Hypothèses.org du Consortium</w:t>
+      </w:r>
+      <w:r>
+        <w:t xml:space="preserve"> </w:t>
+      </w:r>
+      <w:r>
+        <w:t xml:space="preserve">(DISTAM, 2024)</w:t>
+      </w:r>
+    </w:p>
+    <w:bookmarkEnd w:id="95"/>
+    <w:bookmarkStart w:id="96" w:name="canevas"/>
+    <w:p>
+      <w:pPr>
+        <w:pStyle w:val="Heading2"/>
+      </w:pPr>
+      <w:r>
+        <w:t xml:space="preserve">Canevas</w:t>
+      </w:r>
+    </w:p>
+    <w:p>
+      <w:pPr>
+        <w:numPr>
+          <w:ilvl w:val="0"/>
+          <w:numId w:val="1010"/>
+        </w:numPr>
+        <w:pStyle w:val="Compact"/>
+      </w:pPr>
+      <w:r>
         <w:t xml:space="preserve">Liste de diffusion</w:t>
       </w:r>
     </w:p>
-    <w:bookmarkEnd w:id="92"/>
-    <w:bookmarkStart w:id="93" w:name="musica-2"/>
+    <w:bookmarkEnd w:id="96"/>
+    <w:bookmarkStart w:id="97" w:name="musica-2"/>
     <w:p>
       <w:pPr>
         <w:pStyle w:val="Heading2"/>
@@ -2084,8 +2275,8 @@
         <w:t xml:space="preserve">MUSICA 2</w:t>
       </w:r>
     </w:p>
-    <w:bookmarkEnd w:id="93"/>
-    <w:bookmarkStart w:id="94" w:name="corli"/>
+    <w:bookmarkEnd w:id="97"/>
+    <w:bookmarkStart w:id="98" w:name="corli"/>
     <w:p>
       <w:pPr>
         <w:pStyle w:val="Heading2"/>
@@ -2094,8 +2285,8 @@
         <w:t xml:space="preserve">CORLI</w:t>
       </w:r>
     </w:p>
-    <w:bookmarkEnd w:id="94"/>
-    <w:bookmarkStart w:id="95" w:name="sol"/>
+    <w:bookmarkEnd w:id="98"/>
+    <w:bookmarkStart w:id="99" w:name="sol"/>
     <w:p>
       <w:pPr>
         <w:pStyle w:val="Heading2"/>
@@ -2104,9 +2295,9 @@
         <w:t xml:space="preserve">SOL</w:t>
       </w:r>
     </w:p>
-    <w:bookmarkEnd w:id="95"/>
-    <w:bookmarkEnd w:id="96"/>
-    <w:bookmarkStart w:id="117" w:name="les-consortiums-cloturés"/>
+    <w:bookmarkEnd w:id="99"/>
+    <w:bookmarkEnd w:id="100"/>
+    <w:bookmarkStart w:id="121" w:name="les-consortiums-cloturés"/>
     <w:p>
       <w:pPr>
         <w:pStyle w:val="Heading1"/>
@@ -2165,18 +2356,18 @@
                   <wp:inline>
                     <wp:extent cx="1905000" cy="1628775"/>
                     <wp:effectExtent b="0" l="0" r="0" t="0"/>
-                    <wp:docPr descr="Consortium COSME2" title="" id="98" name="Picture"/>
+                    <wp:docPr descr="Consortium COSME2" title="" id="102" name="Picture"/>
                     <a:graphic>
                       <a:graphicData uri="http://schemas.openxmlformats.org/drawingml/2006/picture">
                         <pic:pic>
                           <pic:nvPicPr>
-                            <pic:cNvPr descr="IMG/Logo-COSME-200x171.png" id="99" name="Picture"/>
+                            <pic:cNvPr descr="IMG/Logo-COSME-200x171.png" id="103" name="Picture"/>
                             <pic:cNvPicPr>
                               <a:picLocks noChangeArrowheads="1" noChangeAspect="1"/>
                             </pic:cNvPicPr>
                           </pic:nvPicPr>
                           <pic:blipFill>
-                            <a:blip r:embed="rId97"/>
+                            <a:blip r:embed="rId101"/>
                             <a:stretch>
                               <a:fillRect/>
                             </a:stretch>
@@ -2349,18 +2540,18 @@
                 <wp:inline>
                   <wp:extent cx="5334000" cy="933449"/>
                   <wp:effectExtent b="0" l="0" r="0" t="0"/>
-                  <wp:docPr descr="Consortium Archives des mondes contemporains (ArcMC)" title="" id="101" name="Picture"/>
+                  <wp:docPr descr="Consortium Archives des mondes contemporains (ArcMC)" title="" id="105" name="Picture"/>
                   <a:graphic>
                     <a:graphicData uri="http://schemas.openxmlformats.org/drawingml/2006/picture">
                       <pic:pic>
                         <pic:nvPicPr>
-                          <pic:cNvPr descr="IMG/cropped-BANDEAU_reseau-arcmc_1000x175_juin17_1380X280-1.jpg" id="102" name="Picture"/>
+                          <pic:cNvPr descr="IMG/cropped-BANDEAU_reseau-arcmc_1000x175_juin17_1380X280-1.jpg" id="106" name="Picture"/>
                           <pic:cNvPicPr>
                             <a:picLocks noChangeArrowheads="1" noChangeAspect="1"/>
                           </pic:cNvPicPr>
                         </pic:nvPicPr>
                         <pic:blipFill>
-                          <a:blip r:embed="rId100"/>
+                          <a:blip r:embed="rId104"/>
                           <a:stretch>
                             <a:fillRect/>
                           </a:stretch>
@@ -2433,18 +2624,18 @@
                 <wp:inline>
                   <wp:extent cx="1905000" cy="1809750"/>
                   <wp:effectExtent b="0" l="0" r="0" t="0"/>
-                  <wp:docPr descr="Consortium Archives des sciences sociales du politique (Archipolis)" title="" id="104" name="Picture"/>
+                  <wp:docPr descr="Consortium Archives des sciences sociales du politique (Archipolis)" title="" id="108" name="Picture"/>
                   <a:graphic>
                     <a:graphicData uri="http://schemas.openxmlformats.org/drawingml/2006/picture">
                       <pic:pic>
                         <pic:nvPicPr>
-                          <pic:cNvPr descr="IMG/logo-archipolis-200x190.png" id="105" name="Picture"/>
+                          <pic:cNvPr descr="IMG/logo-archipolis-200x190.png" id="109" name="Picture"/>
                           <pic:cNvPicPr>
                             <a:picLocks noChangeArrowheads="1" noChangeAspect="1"/>
                           </pic:cNvPicPr>
                         </pic:nvPicPr>
                         <pic:blipFill>
-                          <a:blip r:embed="rId103"/>
+                          <a:blip r:embed="rId107"/>
                           <a:stretch>
                             <a:fillRect/>
                           </a:stretch>
@@ -2549,7 +2740,7 @@
         <w:t xml:space="preserve">⁛‥⁛⁝⁛⁝⁛⁝⁛‥⁛</w:t>
       </w:r>
     </w:p>
-    <w:bookmarkStart w:id="106" w:name="imageo"/>
+    <w:bookmarkStart w:id="110" w:name="imageo"/>
     <w:p>
       <w:pPr>
         <w:pStyle w:val="Heading2"/>
@@ -2558,8 +2749,8 @@
         <w:t xml:space="preserve">ImaGEO</w:t>
       </w:r>
     </w:p>
-    <w:bookmarkEnd w:id="106"/>
-    <w:bookmarkStart w:id="107" w:name="cosme-2"/>
+    <w:bookmarkEnd w:id="110"/>
+    <w:bookmarkStart w:id="111" w:name="cosme-2"/>
     <w:p>
       <w:pPr>
         <w:pStyle w:val="Heading2"/>
@@ -2568,8 +2759,8 @@
         <w:t xml:space="preserve">COSME 2</w:t>
       </w:r>
     </w:p>
-    <w:bookmarkEnd w:id="107"/>
-    <w:bookmarkStart w:id="108" w:name="masa"/>
+    <w:bookmarkEnd w:id="111"/>
+    <w:bookmarkStart w:id="112" w:name="masa"/>
     <w:p>
       <w:pPr>
         <w:pStyle w:val="Heading2"/>
@@ -2578,8 +2769,8 @@
         <w:t xml:space="preserve">MASA</w:t>
       </w:r>
     </w:p>
-    <w:bookmarkEnd w:id="108"/>
-    <w:bookmarkStart w:id="109" w:name="corli-1"/>
+    <w:bookmarkEnd w:id="112"/>
+    <w:bookmarkStart w:id="113" w:name="corli-1"/>
     <w:p>
       <w:pPr>
         <w:pStyle w:val="Heading2"/>
@@ -2588,8 +2779,8 @@
         <w:t xml:space="preserve">CORLI 1</w:t>
       </w:r>
     </w:p>
-    <w:bookmarkEnd w:id="109"/>
-    <w:bookmarkStart w:id="110" w:name="cahier"/>
+    <w:bookmarkEnd w:id="113"/>
+    <w:bookmarkStart w:id="114" w:name="cahier"/>
     <w:p>
       <w:pPr>
         <w:pStyle w:val="Heading2"/>
@@ -2602,7 +2793,7 @@
       <w:pPr>
         <w:numPr>
           <w:ilvl w:val="0"/>
-          <w:numId w:val="1008"/>
+          <w:numId w:val="1011"/>
         </w:numPr>
         <w:pStyle w:val="Compact"/>
       </w:pPr>
@@ -2619,91 +2810,109 @@
         <w:t xml:space="preserve">.</w:t>
       </w:r>
     </w:p>
-    <w:bookmarkEnd w:id="110"/>
-    <w:bookmarkStart w:id="111" w:name="musica"/>
-    <w:p>
-      <w:pPr>
-        <w:pStyle w:val="Heading2"/>
-      </w:pPr>
-      <w:r>
-        <w:t xml:space="preserve">MUSICA</w:t>
-      </w:r>
-    </w:p>
-    <w:bookmarkEnd w:id="111"/>
-    <w:bookmarkStart w:id="112" w:name="archives-des-mondes-contemporains-arcmc"/>
-    <w:p>
-      <w:pPr>
-        <w:pStyle w:val="Heading2"/>
-      </w:pPr>
-      <w:r>
-        <w:t xml:space="preserve">Archives des mondes contemporains (ArcMC)</w:t>
-      </w:r>
-    </w:p>
-    <w:bookmarkEnd w:id="112"/>
-    <w:bookmarkStart w:id="113" w:name="archives-des-ethnologues"/>
-    <w:p>
-      <w:pPr>
-        <w:pStyle w:val="Heading2"/>
-      </w:pPr>
-      <w:r>
-        <w:t xml:space="preserve">Archives des ethnologues</w:t>
-      </w:r>
-    </w:p>
-    <w:bookmarkEnd w:id="113"/>
-    <w:bookmarkStart w:id="114" w:name="X62041369bad73a1ac72aebeb05890635781de57"/>
-    <w:p>
-      <w:pPr>
-        <w:pStyle w:val="Heading2"/>
-      </w:pPr>
-      <w:r>
-        <w:t xml:space="preserve">Archives des sciences sociales du politique (Archipolis)</w:t>
-      </w:r>
-    </w:p>
-    <w:bookmarkEnd w:id="114"/>
-    <w:bookmarkStart w:id="115" w:name="corpus-ecrits"/>
-    <w:p>
-      <w:pPr>
-        <w:pStyle w:val="Heading2"/>
-      </w:pPr>
-      <w:r>
-        <w:t xml:space="preserve">CORPUS ECRITS</w:t>
-      </w:r>
-    </w:p>
-    <w:bookmarkEnd w:id="115"/>
-    <w:bookmarkStart w:id="116" w:name="ircom"/>
-    <w:p>
-      <w:pPr>
-        <w:pStyle w:val="Heading2"/>
-      </w:pPr>
-      <w:r>
-        <w:t xml:space="preserve">IRCOM</w:t>
-      </w:r>
-    </w:p>
-    <w:bookmarkEnd w:id="116"/>
-    <w:bookmarkEnd w:id="117"/>
-    <w:bookmarkStart w:id="150" w:name="utiliser-et-produire-des-données-fair"/>
-    <w:p>
-      <w:pPr>
-        <w:pStyle w:val="Heading1"/>
-      </w:pPr>
-      <w:r>
-        <w:t xml:space="preserve">Utiliser et produire des données FAIR</w:t>
-      </w:r>
-    </w:p>
-    <w:bookmarkStart w:id="128" w:name="Xf161ce4e845605e78131b4d64b6b8fdcd316aa3"/>
-    <w:p>
-      <w:pPr>
-        <w:pStyle w:val="Heading2"/>
-      </w:pPr>
-      <w:r>
-        <w:t xml:space="preserve">Accéssibilité et intéropérabilité au cœur du numérique</w:t>
-      </w:r>
-    </w:p>
     <w:p>
       <w:pPr>
         <w:numPr>
           <w:ilvl w:val="0"/>
-          <w:numId w:val="1009"/>
+          <w:numId w:val="1011"/>
+        </w:numPr>
+        <w:pStyle w:val="Compact"/>
+      </w:pPr>
+      <w:r>
+        <w:t xml:space="preserve">Guide pour la FAIRisation des données des corpus d’auteurs</w:t>
+      </w:r>
+      <w:r>
+        <w:t xml:space="preserve"> </w:t>
+      </w:r>
+      <w:r>
+        <w:t xml:space="preserve">(Groupe de travail Data_Cahier et al., 2020)</w:t>
+      </w:r>
+    </w:p>
+    <w:bookmarkEnd w:id="114"/>
+    <w:bookmarkStart w:id="115" w:name="musica"/>
+    <w:p>
+      <w:pPr>
+        <w:pStyle w:val="Heading2"/>
+      </w:pPr>
+      <w:r>
+        <w:t xml:space="preserve">MUSICA</w:t>
+      </w:r>
+    </w:p>
+    <w:bookmarkEnd w:id="115"/>
+    <w:bookmarkStart w:id="116" w:name="archives-des-mondes-contemporains-arcmc"/>
+    <w:p>
+      <w:pPr>
+        <w:pStyle w:val="Heading2"/>
+      </w:pPr>
+      <w:r>
+        <w:t xml:space="preserve">Archives des mondes contemporains (ArcMC)</w:t>
+      </w:r>
+    </w:p>
+    <w:bookmarkEnd w:id="116"/>
+    <w:bookmarkStart w:id="117" w:name="archives-des-ethnologues"/>
+    <w:p>
+      <w:pPr>
+        <w:pStyle w:val="Heading2"/>
+      </w:pPr>
+      <w:r>
+        <w:t xml:space="preserve">Archives des ethnologues</w:t>
+      </w:r>
+    </w:p>
+    <w:bookmarkEnd w:id="117"/>
+    <w:bookmarkStart w:id="118" w:name="X62041369bad73a1ac72aebeb05890635781de57"/>
+    <w:p>
+      <w:pPr>
+        <w:pStyle w:val="Heading2"/>
+      </w:pPr>
+      <w:r>
+        <w:t xml:space="preserve">Archives des sciences sociales du politique (Archipolis)</w:t>
+      </w:r>
+    </w:p>
+    <w:bookmarkEnd w:id="118"/>
+    <w:bookmarkStart w:id="119" w:name="corpus-ecrits"/>
+    <w:p>
+      <w:pPr>
+        <w:pStyle w:val="Heading2"/>
+      </w:pPr>
+      <w:r>
+        <w:t xml:space="preserve">CORPUS ECRITS</w:t>
+      </w:r>
+    </w:p>
+    <w:bookmarkEnd w:id="119"/>
+    <w:bookmarkStart w:id="120" w:name="ircom"/>
+    <w:p>
+      <w:pPr>
+        <w:pStyle w:val="Heading2"/>
+      </w:pPr>
+      <w:r>
+        <w:t xml:space="preserve">IRCOM</w:t>
+      </w:r>
+    </w:p>
+    <w:bookmarkEnd w:id="120"/>
+    <w:bookmarkEnd w:id="121"/>
+    <w:bookmarkStart w:id="153" w:name="utiliser-et-produire-des-données-fair"/>
+    <w:p>
+      <w:pPr>
+        <w:pStyle w:val="Heading1"/>
+      </w:pPr>
+      <w:r>
+        <w:t xml:space="preserve">Utiliser et produire des données FAIR</w:t>
+      </w:r>
+    </w:p>
+    <w:bookmarkStart w:id="131" w:name="Xf161ce4e845605e78131b4d64b6b8fdcd316aa3"/>
+    <w:p>
+      <w:pPr>
+        <w:pStyle w:val="Heading2"/>
+      </w:pPr>
+      <w:r>
+        <w:t xml:space="preserve">Accéssibilité et intéropérabilité au cœur du numérique</w:t>
+      </w:r>
+    </w:p>
+    <w:p>
+      <w:pPr>
+        <w:numPr>
+          <w:ilvl w:val="0"/>
+          <w:numId w:val="1012"/>
         </w:numPr>
       </w:pPr>
       <w:r>
@@ -2728,7 +2937,7 @@
       <w:r>
         <w:t xml:space="preserve"> </w:t>
       </w:r>
-      <w:hyperlink r:id="rId118">
+      <w:hyperlink r:id="rId122">
         <w:r>
           <w:rPr>
             <w:rStyle w:val="Hyperlink"/>
@@ -2786,18 +2995,18 @@
                 <wp:inline>
                   <wp:extent cx="152400" cy="152400"/>
                   <wp:effectExtent b="0" l="0" r="0" t="0"/>
-                  <wp:docPr descr="" title="" id="120" name="Picture"/>
+                  <wp:docPr descr="" title="" id="123" name="Picture"/>
                   <a:graphic>
                     <a:graphicData uri="http://schemas.openxmlformats.org/drawingml/2006/picture">
                       <pic:pic>
                         <pic:nvPicPr>
-                          <pic:cNvPr descr="C:\Users\jrabaud001\AppData\Local\Programs\Quarto\share\formats\docx\tip.png" id="121" name="Picture"/>
+                          <pic:cNvPr descr="C:\Users\jrabaud001\AppData\Local\Programs\Quarto\share\formats\docx\tip.png" id="124" name="Picture"/>
                           <pic:cNvPicPr>
                             <a:picLocks noChangeArrowheads="1" noChangeAspect="1"/>
                           </pic:cNvPicPr>
                         </pic:nvPicPr>
                         <pic:blipFill>
-                          <a:blip r:embed="rId119"/>
+                          <a:blip r:embed="rId86"/>
                           <a:stretch>
                             <a:fillRect/>
                           </a:stretch>
@@ -3055,7 +3264,7 @@
         </w:tc>
       </w:tr>
     </w:tbl>
-    <w:bookmarkStart w:id="127" w:name="fair-guiding-principles"/>
+    <w:bookmarkStart w:id="130" w:name="fair-guiding-principles"/>
     <w:p>
       <w:pPr>
         <w:pStyle w:val="Heading3"/>
@@ -3098,7 +3307,7 @@
       <w:r>
         <w:t xml:space="preserve"> </w:t>
       </w:r>
-      <w:hyperlink r:id="rId122">
+      <w:hyperlink r:id="rId125">
         <w:r>
           <w:rPr>
             <w:rStyle w:val="Hyperlink"/>
@@ -3122,18 +3331,18 @@
           <wp:inline>
             <wp:extent cx="1714500" cy="1140767"/>
             <wp:effectExtent b="0" l="0" r="0" t="0"/>
-            <wp:docPr descr="" title="" id="124" name="Picture"/>
+            <wp:docPr descr="" title="" id="127" name="Picture"/>
             <a:graphic>
               <a:graphicData uri="http://schemas.openxmlformats.org/drawingml/2006/picture">
                 <pic:pic>
                   <pic:nvPicPr>
-                    <pic:cNvPr descr="IMG/GOFAIR-logo-png-1-768x511.png" id="125" name="Picture"/>
+                    <pic:cNvPr descr="IMG/GOFAIR-logo-png-1-768x511.png" id="128" name="Picture"/>
                     <pic:cNvPicPr>
                       <a:picLocks noChangeArrowheads="1" noChangeAspect="1"/>
                     </pic:cNvPicPr>
                   </pic:nvPicPr>
                   <pic:blipFill>
-                    <a:blip r:embed="rId123"/>
+                    <a:blip r:embed="rId126"/>
                     <a:stretch>
                       <a:fillRect/>
                     </a:stretch>
@@ -3261,7 +3470,7 @@
         </w:rPr>
         <w:t xml:space="preserve"> </w:t>
       </w:r>
-      <w:hyperlink r:id="rId126">
+      <w:hyperlink r:id="rId129">
         <w:r>
           <w:rPr>
             <w:rStyle w:val="Hyperlink"/>
@@ -3286,8 +3495,8 @@
         <w:t xml:space="preserve">defines that both metadata and data are registered or indexed in a searchable resource (the infrastructure component).</w:t>
       </w:r>
     </w:p>
-    <w:bookmarkEnd w:id="127"/>
-    <w:bookmarkEnd w:id="128"/>
+    <w:bookmarkEnd w:id="130"/>
+    <w:bookmarkEnd w:id="131"/>
     <w:p>
       <w:pPr>
         <w:pStyle w:val="Heading2"/>
@@ -3314,7 +3523,7 @@
         </w:rPr>
         <w:t xml:space="preserve"> </w:t>
       </w:r>
-      <w:hyperlink r:id="rId129">
+      <w:hyperlink r:id="rId132">
         <w:r>
           <w:rPr>
             <w:rStyle w:val="Hyperlink"/>
@@ -3332,11 +3541,11 @@
       <w:pPr>
         <w:numPr>
           <w:ilvl w:val="0"/>
-          <w:numId w:val="1010"/>
+          <w:numId w:val="1013"/>
         </w:numPr>
         <w:pStyle w:val="Compact"/>
       </w:pPr>
-      <w:hyperlink r:id="rId130">
+      <w:hyperlink r:id="rId133">
         <w:r>
           <w:rPr>
             <w:rStyle w:val="Hyperlink"/>
@@ -3371,11 +3580,11 @@
       <w:pPr>
         <w:numPr>
           <w:ilvl w:val="0"/>
-          <w:numId w:val="1010"/>
+          <w:numId w:val="1013"/>
         </w:numPr>
         <w:pStyle w:val="Compact"/>
       </w:pPr>
-      <w:hyperlink r:id="rId131">
+      <w:hyperlink r:id="rId134">
         <w:r>
           <w:rPr>
             <w:rStyle w:val="Hyperlink"/>
@@ -3422,11 +3631,11 @@
       <w:pPr>
         <w:numPr>
           <w:ilvl w:val="0"/>
-          <w:numId w:val="1010"/>
+          <w:numId w:val="1013"/>
         </w:numPr>
         <w:pStyle w:val="Compact"/>
       </w:pPr>
-      <w:hyperlink r:id="rId132">
+      <w:hyperlink r:id="rId135">
         <w:r>
           <w:rPr>
             <w:rStyle w:val="Hyperlink"/>
@@ -3447,11 +3656,11 @@
       <w:pPr>
         <w:numPr>
           <w:ilvl w:val="0"/>
-          <w:numId w:val="1010"/>
+          <w:numId w:val="1013"/>
         </w:numPr>
         <w:pStyle w:val="Compact"/>
       </w:pPr>
-      <w:hyperlink r:id="rId126">
+      <w:hyperlink r:id="rId129">
         <w:r>
           <w:rPr>
             <w:rStyle w:val="Hyperlink"/>
@@ -3492,11 +3701,11 @@
       <w:pPr>
         <w:numPr>
           <w:ilvl w:val="0"/>
-          <w:numId w:val="1011"/>
+          <w:numId w:val="1014"/>
         </w:numPr>
         <w:pStyle w:val="Compact"/>
       </w:pPr>
-      <w:hyperlink r:id="rId133">
+      <w:hyperlink r:id="rId136">
         <w:r>
           <w:rPr>
             <w:rStyle w:val="Hyperlink"/>
@@ -3517,11 +3726,11 @@
       <w:pPr>
         <w:numPr>
           <w:ilvl w:val="1"/>
-          <w:numId w:val="1012"/>
+          <w:numId w:val="1015"/>
         </w:numPr>
         <w:pStyle w:val="Compact"/>
       </w:pPr>
-      <w:hyperlink r:id="rId134">
+      <w:hyperlink r:id="rId137">
         <w:r>
           <w:rPr>
             <w:rStyle w:val="Hyperlink"/>
@@ -3548,11 +3757,11 @@
       <w:pPr>
         <w:numPr>
           <w:ilvl w:val="1"/>
-          <w:numId w:val="1012"/>
+          <w:numId w:val="1015"/>
         </w:numPr>
         <w:pStyle w:val="Compact"/>
       </w:pPr>
-      <w:hyperlink r:id="rId135">
+      <w:hyperlink r:id="rId138">
         <w:r>
           <w:rPr>
             <w:rStyle w:val="Hyperlink"/>
@@ -3579,11 +3788,11 @@
       <w:pPr>
         <w:numPr>
           <w:ilvl w:val="0"/>
-          <w:numId w:val="1011"/>
+          <w:numId w:val="1014"/>
         </w:numPr>
         <w:pStyle w:val="Compact"/>
       </w:pPr>
-      <w:hyperlink r:id="rId136">
+      <w:hyperlink r:id="rId139">
         <w:r>
           <w:rPr>
             <w:rStyle w:val="Hyperlink"/>
@@ -3624,10 +3833,10 @@
       <w:pPr>
         <w:numPr>
           <w:ilvl w:val="0"/>
-          <w:numId w:val="1013"/>
+          <w:numId w:val="1016"/>
         </w:numPr>
       </w:pPr>
-      <w:hyperlink r:id="rId137">
+      <w:hyperlink r:id="rId140">
         <w:r>
           <w:rPr>
             <w:rStyle w:val="Hyperlink"/>
@@ -3648,10 +3857,10 @@
       <w:pPr>
         <w:numPr>
           <w:ilvl w:val="0"/>
-          <w:numId w:val="1013"/>
+          <w:numId w:val="1016"/>
         </w:numPr>
       </w:pPr>
-      <w:hyperlink r:id="rId138">
+      <w:hyperlink r:id="rId141">
         <w:r>
           <w:rPr>
             <w:rStyle w:val="Hyperlink"/>
@@ -3672,10 +3881,10 @@
       <w:pPr>
         <w:numPr>
           <w:ilvl w:val="0"/>
-          <w:numId w:val="1013"/>
+          <w:numId w:val="1016"/>
         </w:numPr>
       </w:pPr>
-      <w:hyperlink r:id="rId139">
+      <w:hyperlink r:id="rId142">
         <w:r>
           <w:rPr>
             <w:rStyle w:val="Hyperlink"/>
@@ -3716,10 +3925,10 @@
       <w:pPr>
         <w:numPr>
           <w:ilvl w:val="0"/>
-          <w:numId w:val="1014"/>
+          <w:numId w:val="1017"/>
         </w:numPr>
       </w:pPr>
-      <w:hyperlink r:id="rId140">
+      <w:hyperlink r:id="rId143">
         <w:r>
           <w:rPr>
             <w:rStyle w:val="Hyperlink"/>
@@ -3740,10 +3949,10 @@
       <w:pPr>
         <w:numPr>
           <w:ilvl w:val="1"/>
-          <w:numId w:val="1015"/>
+          <w:numId w:val="1018"/>
         </w:numPr>
       </w:pPr>
-      <w:hyperlink r:id="rId141">
+      <w:hyperlink r:id="rId144">
         <w:r>
           <w:rPr>
             <w:rStyle w:val="Hyperlink"/>
@@ -3764,10 +3973,10 @@
       <w:pPr>
         <w:numPr>
           <w:ilvl w:val="1"/>
-          <w:numId w:val="1015"/>
+          <w:numId w:val="1018"/>
         </w:numPr>
       </w:pPr>
-      <w:hyperlink r:id="rId142">
+      <w:hyperlink r:id="rId145">
         <w:r>
           <w:rPr>
             <w:rStyle w:val="Hyperlink"/>
@@ -3788,10 +3997,10 @@
       <w:pPr>
         <w:numPr>
           <w:ilvl w:val="1"/>
-          <w:numId w:val="1015"/>
+          <w:numId w:val="1018"/>
         </w:numPr>
       </w:pPr>
-      <w:hyperlink r:id="rId143">
+      <w:hyperlink r:id="rId146">
         <w:r>
           <w:rPr>
             <w:rStyle w:val="Hyperlink"/>
@@ -3808,7 +4017,7 @@
         </w:r>
       </w:hyperlink>
     </w:p>
-    <w:bookmarkStart w:id="149" w:name="isidore"/>
+    <w:bookmarkStart w:id="152" w:name="isidore"/>
     <w:p>
       <w:pPr>
         <w:pStyle w:val="Heading2"/>
@@ -3826,18 +4035,18 @@
           <wp:inline>
             <wp:extent cx="5334000" cy="1537970"/>
             <wp:effectExtent b="0" l="0" r="0" t="0"/>
-            <wp:docPr descr="ISIDORE" title="" id="145" name="Picture"/>
+            <wp:docPr descr="ISIDORE" title="" id="148" name="Picture"/>
             <a:graphic>
               <a:graphicData uri="http://schemas.openxmlformats.org/drawingml/2006/picture">
                 <pic:pic>
                   <pic:nvPicPr>
-                    <pic:cNvPr descr="IMG/logo-isidore-grand.png" id="146" name="Picture"/>
+                    <pic:cNvPr descr="IMG/logo-isidore-grand.png" id="149" name="Picture"/>
                     <pic:cNvPicPr>
                       <a:picLocks noChangeArrowheads="1" noChangeAspect="1"/>
                     </pic:cNvPicPr>
                   </pic:nvPicPr>
                   <pic:blipFill>
-                    <a:blip r:embed="rId144"/>
+                    <a:blip r:embed="rId147"/>
                     <a:stretch>
                       <a:fillRect/>
                     </a:stretch>
@@ -3876,11 +4085,11 @@
       <w:pPr>
         <w:numPr>
           <w:ilvl w:val="0"/>
-          <w:numId w:val="1016"/>
+          <w:numId w:val="1019"/>
         </w:numPr>
         <w:pStyle w:val="Compact"/>
       </w:pPr>
-      <w:hyperlink r:id="rId147">
+      <w:hyperlink r:id="rId150">
         <w:r>
           <w:rPr>
             <w:rStyle w:val="Hyperlink"/>
@@ -3889,7 +4098,7 @@
         </w:r>
       </w:hyperlink>
     </w:p>
-    <w:bookmarkStart w:id="148" w:name="human-id"/>
+    <w:bookmarkStart w:id="151" w:name="human-id"/>
     <w:p>
       <w:pPr>
         <w:pStyle w:val="Heading3"/>
@@ -3913,14 +4122,14 @@
           <w:rPr>
             <w:rStyle w:val="Hyperlink"/>
           </w:rPr>
-          <w:t xml:space="preserve">Section 7.3</w:t>
+          <w:t xml:space="preserve">Section 7.4</w:t>
         </w:r>
       </w:hyperlink>
     </w:p>
-    <w:bookmarkEnd w:id="148"/>
-    <w:bookmarkEnd w:id="149"/>
-    <w:bookmarkEnd w:id="150"/>
-    <w:bookmarkStart w:id="154" w:name="présentation-des-services"/>
+    <w:bookmarkEnd w:id="151"/>
+    <w:bookmarkEnd w:id="152"/>
+    <w:bookmarkEnd w:id="153"/>
+    <w:bookmarkStart w:id="157" w:name="présentation-des-services"/>
     <w:p>
       <w:pPr>
         <w:pStyle w:val="Heading1"/>
@@ -3938,18 +4147,18 @@
           <wp:inline>
             <wp:extent cx="5334000" cy="3334455"/>
             <wp:effectExtent b="0" l="0" r="0" t="0"/>
-            <wp:docPr descr="" title="" id="152" name="Picture"/>
+            <wp:docPr descr="" title="" id="155" name="Picture"/>
             <a:graphic>
               <a:graphicData uri="http://schemas.openxmlformats.org/drawingml/2006/picture">
                 <pic:pic>
                   <pic:nvPicPr>
-                    <pic:cNvPr descr="IMG/Schema-COMPLET-EN.png" id="153" name="Picture"/>
+                    <pic:cNvPr descr="IMG/Schema-COMPLET-EN.png" id="156" name="Picture"/>
                     <pic:cNvPicPr>
                       <a:picLocks noChangeArrowheads="1" noChangeAspect="1"/>
                     </pic:cNvPicPr>
                   </pic:nvPicPr>
                   <pic:blipFill>
-                    <a:blip r:embed="rId151"/>
+                    <a:blip r:embed="rId154"/>
                     <a:stretch>
                       <a:fillRect/>
                     </a:stretch>
@@ -3976,8 +4185,8 @@
         </w:drawing>
       </w:r>
     </w:p>
-    <w:bookmarkEnd w:id="154"/>
-    <w:bookmarkStart w:id="165" w:name="documentation-et-liens-utiles"/>
+    <w:bookmarkEnd w:id="157"/>
+    <w:bookmarkStart w:id="175" w:name="documentation-et-liens-utiles"/>
     <w:p>
       <w:pPr>
         <w:pStyle w:val="Heading1"/>
@@ -3986,142 +4195,14 @@
         <w:t xml:space="preserve">Documentation et liens utiles</w:t>
       </w:r>
     </w:p>
-    <w:bookmarkStart w:id="156" w:name="documentation-officielle"/>
+    <w:bookmarkStart w:id="163" w:name="culture-numérique-généralités"/>
     <w:p>
       <w:pPr>
         <w:pStyle w:val="Heading2"/>
       </w:pPr>
       <w:r>
-        <w:t xml:space="preserve">Documentation officielle</w:t>
-      </w:r>
-    </w:p>
-    <w:p>
-      <w:pPr>
-        <w:pStyle w:val="FirstParagraph"/>
-      </w:pPr>
-      <w:hyperlink r:id="rId155">
-        <w:r>
-          <w:rPr>
-            <w:rStyle w:val="Hyperlink"/>
-          </w:rPr>
-          <w:t xml:space="preserve">https://documentation.huma-num.fr</w:t>
-        </w:r>
-      </w:hyperlink>
-    </w:p>
-    <w:p>
-      <w:pPr>
-        <w:numPr>
-          <w:ilvl w:val="0"/>
-          <w:numId w:val="1017"/>
-        </w:numPr>
-        <w:pStyle w:val="Compact"/>
-      </w:pPr>
-      <w:r>
-        <w:t xml:space="preserve">(Huma-Num, 2024)</w:t>
-      </w:r>
-    </w:p>
-    <w:bookmarkEnd w:id="156"/>
-    <w:bookmarkStart w:id="161" w:name="liens-utiles"/>
-    <w:p>
-      <w:pPr>
-        <w:pStyle w:val="Heading2"/>
-      </w:pPr>
-      <w:r>
-        <w:t xml:space="preserve">Liens utiles</w:t>
-      </w:r>
-    </w:p>
-    <w:bookmarkStart w:id="158" w:name="collection-zenodo-du-huma-num-lab"/>
-    <w:p>
-      <w:pPr>
-        <w:pStyle w:val="Heading3"/>
-      </w:pPr>
-      <w:r>
-        <w:t xml:space="preserve">Collection Zenodo du Huma-Num Lab</w:t>
-      </w:r>
-    </w:p>
-    <w:p>
-      <w:pPr>
-        <w:pStyle w:val="FirstParagraph"/>
-      </w:pPr>
-      <w:hyperlink r:id="rId157">
-        <w:r>
-          <w:rPr>
-            <w:rStyle w:val="Hyperlink"/>
-          </w:rPr>
-          <w:t xml:space="preserve">https://zenodo.org/communities/hn_lab</w:t>
-        </w:r>
-      </w:hyperlink>
-    </w:p>
-    <w:p>
-      <w:pPr>
-        <w:numPr>
-          <w:ilvl w:val="0"/>
-          <w:numId w:val="1018"/>
-        </w:numPr>
-        <w:pStyle w:val="Compact"/>
-      </w:pPr>
-      <w:r>
-        <w:t xml:space="preserve">(Huma-Num Lab, 2024)</w:t>
-      </w:r>
-    </w:p>
-    <w:bookmarkEnd w:id="158"/>
-    <w:bookmarkStart w:id="160" w:name="collection-hal-du-consortium-hn-ariane"/>
-    <w:p>
-      <w:pPr>
-        <w:pStyle w:val="Heading3"/>
-      </w:pPr>
-      <w:r>
-        <w:t xml:space="preserve">Collection HAL du Consortium-HN ARIANE</w:t>
-      </w:r>
-    </w:p>
-    <w:p>
-      <w:pPr>
-        <w:pStyle w:val="FirstParagraph"/>
-      </w:pPr>
-      <w:hyperlink r:id="rId159">
-        <w:r>
-          <w:rPr>
-            <w:rStyle w:val="Hyperlink"/>
-          </w:rPr>
-          <w:t xml:space="preserve">https://theses.hal.science/CONSORTIUM-HN-ARIANE/</w:t>
-        </w:r>
-      </w:hyperlink>
-    </w:p>
-    <w:p>
-      <w:pPr>
-        <w:numPr>
-          <w:ilvl w:val="0"/>
-          <w:numId w:val="1019"/>
-        </w:numPr>
-        <w:pStyle w:val="Compact"/>
-      </w:pPr>
-      <w:r>
-        <w:t xml:space="preserve">(ARIANE, 2024)</w:t>
-      </w:r>
-    </w:p>
-    <w:bookmarkEnd w:id="160"/>
-    <w:bookmarkEnd w:id="161"/>
-    <w:bookmarkStart w:id="164" w:name="sec-humanid"/>
-    <w:p>
-      <w:pPr>
-        <w:pStyle w:val="Heading2"/>
-      </w:pPr>
-      <w:r>
-        <w:t xml:space="preserve">Human-ID</w:t>
-      </w:r>
-    </w:p>
-    <w:p>
-      <w:pPr>
-        <w:pStyle w:val="FirstParagraph"/>
-      </w:pPr>
-      <w:hyperlink r:id="rId162">
-        <w:r>
-          <w:rPr>
-            <w:rStyle w:val="Hyperlink"/>
-          </w:rPr>
-          <w:t xml:space="preserve">https://humanid.huma-num.fr</w:t>
-        </w:r>
-      </w:hyperlink>
+        <w:t xml:space="preserve">Culture numérique (Généralités)</w:t>
+      </w:r>
     </w:p>
     <w:p>
       <w:pPr>
@@ -4129,19 +4210,71 @@
           <w:ilvl w:val="0"/>
           <w:numId w:val="1020"/>
         </w:numPr>
-      </w:pPr>
-      <w:r>
-        <w:t xml:space="preserve">pour</w:t>
-      </w:r>
-      <w:r>
-        <w:t xml:space="preserve"> </w:t>
-      </w:r>
-      <w:hyperlink r:id="rId147">
-        <w:r>
-          <w:rPr>
-            <w:rStyle w:val="Hyperlink"/>
-          </w:rPr>
-          <w:t xml:space="preserve">ISIDORE</w:t>
+        <w:pStyle w:val="Compact"/>
+      </w:pPr>
+      <w:hyperlink r:id="rId158">
+        <w:r>
+          <w:rPr>
+            <w:rStyle w:val="Hyperlink"/>
+          </w:rPr>
+          <w:t xml:space="preserve">Les cours d’Arthur Perret</w:t>
+        </w:r>
+      </w:hyperlink>
+      <w:r>
+        <w:t xml:space="preserve"> </w:t>
+      </w:r>
+      <w:r>
+        <w:t xml:space="preserve">: plus particulièrement :</w:t>
+      </w:r>
+    </w:p>
+    <w:p>
+      <w:pPr>
+        <w:numPr>
+          <w:ilvl w:val="1"/>
+          <w:numId w:val="1021"/>
+        </w:numPr>
+        <w:pStyle w:val="Compact"/>
+      </w:pPr>
+      <w:hyperlink r:id="rId159">
+        <w:r>
+          <w:rPr>
+            <w:rStyle w:val="Hyperlink"/>
+          </w:rPr>
+          <w:t xml:space="preserve">Sérialisation de données</w:t>
+        </w:r>
+      </w:hyperlink>
+    </w:p>
+    <w:p>
+      <w:pPr>
+        <w:numPr>
+          <w:ilvl w:val="1"/>
+          <w:numId w:val="1021"/>
+        </w:numPr>
+        <w:pStyle w:val="Compact"/>
+      </w:pPr>
+      <w:hyperlink r:id="rId160">
+        <w:r>
+          <w:rPr>
+            <w:rStyle w:val="Hyperlink"/>
+          </w:rPr>
+          <w:t xml:space="preserve">Ligne de commande</w:t>
+        </w:r>
+      </w:hyperlink>
+    </w:p>
+    <w:p>
+      <w:pPr>
+        <w:numPr>
+          <w:ilvl w:val="1"/>
+          <w:numId w:val="1021"/>
+        </w:numPr>
+        <w:pStyle w:val="Compact"/>
+      </w:pPr>
+      <w:hyperlink r:id="rId161">
+        <w:r>
+          <w:rPr>
+            <w:rStyle w:val="Hyperlink"/>
+          </w:rPr>
+          <w:t xml:space="preserve">Introduction à la publication web</w:t>
         </w:r>
       </w:hyperlink>
     </w:p>
@@ -4151,40 +4284,279 @@
           <w:ilvl w:val="0"/>
           <w:numId w:val="1020"/>
         </w:numPr>
-      </w:pPr>
-      <w:r>
-        <w:t xml:space="preserve">pour</w:t>
-      </w:r>
-      <w:r>
-        <w:t xml:space="preserve"> </w:t>
-      </w:r>
-      <w:hyperlink r:id="rId163">
-        <w:r>
-          <w:rPr>
-            <w:rStyle w:val="Hyperlink"/>
-          </w:rPr>
-          <w:t xml:space="preserve">Stylo</w:t>
+        <w:pStyle w:val="Compact"/>
+      </w:pPr>
+      <w:r>
+        <w:t xml:space="preserve">Débogue tes humanités :</w:t>
+      </w:r>
+      <w:r>
+        <w:t xml:space="preserve"> </w:t>
+      </w:r>
+      <w:hyperlink r:id="rId162">
+        <w:r>
+          <w:rPr>
+            <w:rStyle w:val="Hyperlink"/>
+          </w:rPr>
+          <w:t xml:space="preserve">https://debogue.ecrituresnumeriques.ca</w:t>
         </w:r>
       </w:hyperlink>
     </w:p>
-    <w:p>
-      <w:pPr>
-        <w:numPr>
-          <w:ilvl w:val="0"/>
-          <w:numId w:val="1020"/>
-        </w:numPr>
-      </w:pPr>
+    <w:bookmarkEnd w:id="163"/>
+    <w:bookmarkStart w:id="168" w:name="X6be0cd6f4ccdf6590cd4b2c4b3e5b49cf5ac87b"/>
+    <w:p>
+      <w:pPr>
+        <w:pStyle w:val="Heading2"/>
+      </w:pPr>
+      <w:r>
+        <w:t xml:space="preserve">Documentation officielle des services</w:t>
+      </w:r>
+      <w:r>
+        <w:t xml:space="preserve"> </w:t>
+      </w:r>
       <w:r>
         <w:rPr>
           <w:iCs/>
           <w:i/>
         </w:rPr>
-        <w:t xml:space="preserve">pour demander accès aux autres services numériques Huma-Num</w:t>
-      </w:r>
-    </w:p>
-    <w:bookmarkEnd w:id="164"/>
-    <w:bookmarkEnd w:id="165"/>
-    <w:bookmarkStart w:id="178" w:name="references-bibliographiques"/>
+        <w:t xml:space="preserve">Huma-Num</w:t>
+      </w:r>
+    </w:p>
+    <w:p>
+      <w:pPr>
+        <w:pStyle w:val="FirstParagraph"/>
+      </w:pPr>
+      <w:hyperlink r:id="rId164">
+        <w:r>
+          <w:rPr>
+            <w:rStyle w:val="Hyperlink"/>
+          </w:rPr>
+          <w:t xml:space="preserve">https://documentation.huma-num.fr</w:t>
+        </w:r>
+      </w:hyperlink>
+      <w:r>
+        <w:t xml:space="preserve"> </w:t>
+      </w:r>
+      <w:r>
+        <w:t xml:space="preserve">(Huma-Num, 2024)</w:t>
+      </w:r>
+    </w:p>
+    <w:p>
+      <w:pPr>
+        <w:pStyle w:val="CaptionedFigure"/>
+      </w:pPr>
+      <w:r>
+        <w:drawing>
+          <wp:inline>
+            <wp:extent cx="5334000" cy="4641272"/>
+            <wp:effectExtent b="0" l="0" r="0" t="0"/>
+            <wp:docPr descr="Documentation officielle de l’infrastructure et des services Huma-Num (éditée et publiée avec MkDocs)" title="" id="166" name="Picture"/>
+            <a:graphic>
+              <a:graphicData uri="http://schemas.openxmlformats.org/drawingml/2006/picture">
+                <pic:pic>
+                  <pic:nvPicPr>
+                    <pic:cNvPr descr="IMG/DocHumaNum.png" id="167" name="Picture"/>
+                    <pic:cNvPicPr>
+                      <a:picLocks noChangeArrowheads="1" noChangeAspect="1"/>
+                    </pic:cNvPicPr>
+                  </pic:nvPicPr>
+                  <pic:blipFill>
+                    <a:blip r:embed="rId165"/>
+                    <a:stretch>
+                      <a:fillRect/>
+                    </a:stretch>
+                  </pic:blipFill>
+                  <pic:spPr bwMode="auto">
+                    <a:xfrm>
+                      <a:off x="0" y="0"/>
+                      <a:ext cx="5334000" cy="4641272"/>
+                    </a:xfrm>
+                    <a:prstGeom prst="rect">
+                      <a:avLst/>
+                    </a:prstGeom>
+                    <a:noFill/>
+                    <a:ln w="9525">
+                      <a:noFill/>
+                      <a:headEnd/>
+                      <a:tailEnd/>
+                    </a:ln>
+                  </pic:spPr>
+                </pic:pic>
+              </a:graphicData>
+            </a:graphic>
+          </wp:inline>
+        </w:drawing>
+      </w:r>
+    </w:p>
+    <w:p>
+      <w:pPr>
+        <w:pStyle w:val="ImageCaption"/>
+      </w:pPr>
+      <w:r>
+        <w:t xml:space="preserve">Documentation officielle de l’infrastructure et des services</w:t>
+      </w:r>
+      <w:r>
+        <w:t xml:space="preserve"> </w:t>
+      </w:r>
+      <w:r>
+        <w:rPr>
+          <w:iCs/>
+          <w:i/>
+        </w:rPr>
+        <w:t xml:space="preserve">Huma-Num</w:t>
+      </w:r>
+      <w:r>
+        <w:t xml:space="preserve"> </w:t>
+      </w:r>
+      <w:r>
+        <w:t xml:space="preserve">(éditée et publiée avec</w:t>
+      </w:r>
+      <w:r>
+        <w:t xml:space="preserve"> </w:t>
+      </w:r>
+      <w:r>
+        <w:rPr>
+          <w:iCs/>
+          <w:i/>
+        </w:rPr>
+        <w:t xml:space="preserve">MkDocs</w:t>
+      </w:r>
+      <w:r>
+        <w:t xml:space="preserve">)</w:t>
+      </w:r>
+    </w:p>
+    <w:bookmarkEnd w:id="168"/>
+    <w:bookmarkStart w:id="171" w:name="liens-utiles"/>
+    <w:p>
+      <w:pPr>
+        <w:pStyle w:val="Heading2"/>
+      </w:pPr>
+      <w:r>
+        <w:t xml:space="preserve">Liens utiles</w:t>
+      </w:r>
+    </w:p>
+    <w:bookmarkStart w:id="170" w:name="collection-zenodo-du-huma-num-lab"/>
+    <w:p>
+      <w:pPr>
+        <w:pStyle w:val="Heading3"/>
+      </w:pPr>
+      <w:r>
+        <w:t xml:space="preserve">Collection Zenodo du Huma-Num Lab</w:t>
+      </w:r>
+    </w:p>
+    <w:p>
+      <w:pPr>
+        <w:pStyle w:val="FirstParagraph"/>
+      </w:pPr>
+      <w:hyperlink r:id="rId169">
+        <w:r>
+          <w:rPr>
+            <w:rStyle w:val="Hyperlink"/>
+          </w:rPr>
+          <w:t xml:space="preserve">https://zenodo.org/communities/hn_lab</w:t>
+        </w:r>
+      </w:hyperlink>
+      <w:r>
+        <w:t xml:space="preserve"> </w:t>
+      </w:r>
+      <w:r>
+        <w:t xml:space="preserve">(Huma-Num Lab, 2024)</w:t>
+      </w:r>
+    </w:p>
+    <w:bookmarkEnd w:id="170"/>
+    <w:bookmarkEnd w:id="171"/>
+    <w:bookmarkStart w:id="174" w:name="sec-humanid"/>
+    <w:p>
+      <w:pPr>
+        <w:pStyle w:val="Heading2"/>
+      </w:pPr>
+      <w:r>
+        <w:t xml:space="preserve">Human-ID</w:t>
+      </w:r>
+    </w:p>
+    <w:p>
+      <w:pPr>
+        <w:pStyle w:val="FirstParagraph"/>
+      </w:pPr>
+      <w:hyperlink r:id="rId172">
+        <w:r>
+          <w:rPr>
+            <w:rStyle w:val="Hyperlink"/>
+          </w:rPr>
+          <w:t xml:space="preserve">https://humanid.huma-num.fr</w:t>
+        </w:r>
+      </w:hyperlink>
+    </w:p>
+    <w:p>
+      <w:pPr>
+        <w:numPr>
+          <w:ilvl w:val="0"/>
+          <w:numId w:val="1022"/>
+        </w:numPr>
+      </w:pPr>
+      <w:r>
+        <w:t xml:space="preserve">Pour une utilisation personnalisée et avancée d’</w:t>
+      </w:r>
+      <w:hyperlink r:id="rId150">
+        <w:r>
+          <w:rPr>
+            <w:rStyle w:val="Hyperlink"/>
+          </w:rPr>
+          <w:t xml:space="preserve">ISIDORE</w:t>
+        </w:r>
+      </w:hyperlink>
+      <w:r>
+        <w:t xml:space="preserve">.</w:t>
+      </w:r>
+    </w:p>
+    <w:p>
+      <w:pPr>
+        <w:numPr>
+          <w:ilvl w:val="0"/>
+          <w:numId w:val="1022"/>
+        </w:numPr>
+      </w:pPr>
+      <w:r>
+        <w:t xml:space="preserve">Pour écrire des articles scientifiques avec</w:t>
+      </w:r>
+      <w:r>
+        <w:t xml:space="preserve"> </w:t>
+      </w:r>
+      <w:hyperlink r:id="rId173">
+        <w:r>
+          <w:rPr>
+            <w:rStyle w:val="Hyperlink"/>
+          </w:rPr>
+          <w:t xml:space="preserve">Stylo</w:t>
+        </w:r>
+      </w:hyperlink>
+      <w:r>
+        <w:t xml:space="preserve">.</w:t>
+      </w:r>
+    </w:p>
+    <w:p>
+      <w:pPr>
+        <w:numPr>
+          <w:ilvl w:val="0"/>
+          <w:numId w:val="1022"/>
+        </w:numPr>
+      </w:pPr>
+      <w:r>
+        <w:rPr>
+          <w:iCs/>
+          <w:i/>
+        </w:rPr>
+        <w:t xml:space="preserve">Pour demander un accès aux autres services numériques proposés par</w:t>
+      </w:r>
+      <w:r>
+        <w:t xml:space="preserve"> </w:t>
+      </w:r>
+      <w:r>
+        <w:t xml:space="preserve">Huma-Num.</w:t>
+      </w:r>
+    </w:p>
+    <w:bookmarkEnd w:id="174"/>
+    <w:bookmarkEnd w:id="175"/>
+    <w:bookmarkStart w:id="193" w:name="references-bibliographiques"/>
     <w:p>
       <w:pPr>
         <w:pStyle w:val="Heading1"/>
@@ -4193,8 +4565,8 @@
         <w:t xml:space="preserve">References bibliographiques</w:t>
       </w:r>
     </w:p>
-    <w:bookmarkStart w:id="177" w:name="refs"/>
-    <w:bookmarkStart w:id="166" w:name="ref-arianeCollectionHALConsortiumHN2024"/>
+    <w:bookmarkStart w:id="192" w:name="refs"/>
+    <w:bookmarkStart w:id="177" w:name="ref-arianeCollectionHALConsortiumHN2024"/>
     <w:p>
       <w:pPr>
         <w:pStyle w:val="Bibliography"/>
@@ -4224,7 +4596,7 @@
       <w:r>
         <w:t xml:space="preserve"> </w:t>
       </w:r>
-      <w:hyperlink r:id="rId159">
+      <w:hyperlink r:id="rId176">
         <w:r>
           <w:rPr>
             <w:rStyle w:val="Hyperlink"/>
@@ -4239,8 +4611,8 @@
         <w:t xml:space="preserve">[consulté le 17 novembre 2024].</w:t>
       </w:r>
     </w:p>
-    <w:bookmarkEnd w:id="166"/>
-    <w:bookmarkStart w:id="168" w:name="Xc3c575459bc3380fa96eb149886f6730cf61a00"/>
+    <w:bookmarkEnd w:id="177"/>
+    <w:bookmarkStart w:id="179" w:name="Xc3c575459bc3380fa96eb149886f6730cf61a00"/>
     <w:p>
       <w:pPr>
         <w:pStyle w:val="Bibliography"/>
@@ -4266,7 +4638,7 @@
       <w:r>
         <w:t xml:space="preserve"> </w:t>
       </w:r>
-      <w:hyperlink r:id="rId167">
+      <w:hyperlink r:id="rId178">
         <w:r>
           <w:rPr>
             <w:rStyle w:val="Hyperlink"/>
@@ -4281,8 +4653,120 @@
         <w:t xml:space="preserve">[consulté le 19 novembre 2024].</w:t>
       </w:r>
     </w:p>
-    <w:bookmarkEnd w:id="168"/>
-    <w:bookmarkStart w:id="169" w:name="ref-hausenblasOpenData52012"/>
+    <w:bookmarkEnd w:id="179"/>
+    <w:bookmarkStart w:id="181" w:name="ref-distamCarnetHypothesesConsortium2024"/>
+    <w:p>
+      <w:pPr>
+        <w:pStyle w:val="Bibliography"/>
+      </w:pPr>
+      <w:r>
+        <w:rPr>
+          <w:smallCaps/>
+        </w:rPr>
+        <w:t xml:space="preserve">DISTAM</w:t>
+      </w:r>
+      <w:r>
+        <w:t xml:space="preserve">.</w:t>
+      </w:r>
+      <w:r>
+        <w:t xml:space="preserve"> </w:t>
+      </w:r>
+      <w:r>
+        <w:t xml:space="preserve">« Carnet hypothèses du consortium Huma-Num DISTAM (DIgital STudies Africa, Asia, Middle East) – Agora numériques des études aréales – Afrique, Asie, Moyen-Orient et Mondes musulmans »</w:t>
+      </w:r>
+      <w:r>
+        <w:t xml:space="preserve">. 2024. En ligne :</w:t>
+      </w:r>
+      <w:r>
+        <w:t xml:space="preserve"> </w:t>
+      </w:r>
+      <w:hyperlink r:id="rId180">
+        <w:r>
+          <w:rPr>
+            <w:rStyle w:val="Hyperlink"/>
+          </w:rPr>
+          <w:t xml:space="preserve">https://distam.hypotheses.org/</w:t>
+        </w:r>
+      </w:hyperlink>
+      <w:r>
+        <w:t xml:space="preserve"> </w:t>
+      </w:r>
+      <w:r>
+        <w:t xml:space="preserve">[consulté le 20 novembre 2024].</w:t>
+      </w:r>
+    </w:p>
+    <w:bookmarkEnd w:id="181"/>
+    <w:bookmarkStart w:id="183" w:name="Xc9a9970e64ac3e008e4181b50c1a7b91800a75e"/>
+    <w:p>
+      <w:pPr>
+        <w:pStyle w:val="Bibliography"/>
+      </w:pPr>
+      <w:r>
+        <w:rPr>
+          <w:smallCaps/>
+        </w:rPr>
+        <w:t xml:space="preserve">Groupe de travail Data_Cahier</w:t>
+      </w:r>
+      <w:r>
+        <w:t xml:space="preserve">, Fatiha</w:t>
+      </w:r>
+      <w:r>
+        <w:t xml:space="preserve"> </w:t>
+      </w:r>
+      <w:r>
+        <w:rPr>
+          <w:smallCaps/>
+        </w:rPr>
+        <w:t xml:space="preserve">Idmhand</w:t>
+      </w:r>
+      <w:r>
+        <w:t xml:space="preserve">, et Ioana</w:t>
+      </w:r>
+      <w:r>
+        <w:t xml:space="preserve"> </w:t>
+      </w:r>
+      <w:r>
+        <w:rPr>
+          <w:smallCaps/>
+        </w:rPr>
+        <w:t xml:space="preserve">Galleron</w:t>
+      </w:r>
+      <w:r>
+        <w:t xml:space="preserve">.</w:t>
+      </w:r>
+      <w:r>
+        <w:t xml:space="preserve"> </w:t>
+      </w:r>
+      <w:r>
+        <w:rPr>
+          <w:iCs/>
+          <w:i/>
+        </w:rPr>
+        <w:t xml:space="preserve">Guide pour la FAIRisation des données des corpus d’auteurs</w:t>
+      </w:r>
+      <w:r>
+        <w:t xml:space="preserve">. Huma-Num. 2020. En ligne :</w:t>
+      </w:r>
+      <w:r>
+        <w:t xml:space="preserve"> </w:t>
+      </w:r>
+      <w:hyperlink r:id="rId182">
+        <w:r>
+          <w:rPr>
+            <w:rStyle w:val="Hyperlink"/>
+          </w:rPr>
+          <w:t xml:space="preserve">https://shs.hal.science/halshs-03037748</w:t>
+        </w:r>
+      </w:hyperlink>
+      <w:r>
+        <w:t xml:space="preserve"> </w:t>
+      </w:r>
+      <w:r>
+        <w:t xml:space="preserve">[consulté le 20 novembre 2024].</w:t>
+      </w:r>
+    </w:p>
+    <w:bookmarkEnd w:id="183"/>
+    <w:bookmarkStart w:id="184" w:name="ref-hausenblasOpenData52012"/>
     <w:p>
       <w:pPr>
         <w:pStyle w:val="Bibliography"/>
@@ -4312,7 +4796,7 @@
       <w:r>
         <w:t xml:space="preserve"> </w:t>
       </w:r>
-      <w:hyperlink r:id="rId118">
+      <w:hyperlink r:id="rId122">
         <w:r>
           <w:rPr>
             <w:rStyle w:val="Hyperlink"/>
@@ -4327,8 +4811,8 @@
         <w:t xml:space="preserve">[consulté le 17 novembre 2024].</w:t>
       </w:r>
     </w:p>
-    <w:bookmarkEnd w:id="169"/>
-    <w:bookmarkStart w:id="171" w:name="ref-huma-numDocumentationLIRHumaNum2024"/>
+    <w:bookmarkEnd w:id="184"/>
+    <w:bookmarkStart w:id="186" w:name="ref-huma-numDocumentationLIRHumaNum2024"/>
     <w:p>
       <w:pPr>
         <w:pStyle w:val="Bibliography"/>
@@ -4358,7 +4842,7 @@
       <w:r>
         <w:t xml:space="preserve"> </w:t>
       </w:r>
-      <w:hyperlink r:id="rId170">
+      <w:hyperlink r:id="rId185">
         <w:r>
           <w:rPr>
             <w:rStyle w:val="Hyperlink"/>
@@ -4373,8 +4857,8 @@
         <w:t xml:space="preserve">[consulté le 17 novembre 2024].</w:t>
       </w:r>
     </w:p>
-    <w:bookmarkEnd w:id="171"/>
-    <w:bookmarkStart w:id="172" w:name="ref-huma-numQuestceQueLIR2023"/>
+    <w:bookmarkEnd w:id="186"/>
+    <w:bookmarkStart w:id="187" w:name="ref-huma-numQuestceQueLIR2023"/>
     <w:p>
       <w:pPr>
         <w:pStyle w:val="Bibliography"/>
@@ -4415,8 +4899,8 @@
         <w:t xml:space="preserve">[consulté le 16 novembre 2024].</w:t>
       </w:r>
     </w:p>
-    <w:bookmarkEnd w:id="172"/>
-    <w:bookmarkStart w:id="174" w:name="ref-huma-numlabCollectionHNLab2024"/>
+    <w:bookmarkEnd w:id="187"/>
+    <w:bookmarkStart w:id="189" w:name="ref-huma-numlabCollectionHNLab2024"/>
     <w:p>
       <w:pPr>
         <w:pStyle w:val="Bibliography"/>
@@ -4446,7 +4930,7 @@
       <w:r>
         <w:t xml:space="preserve"> </w:t>
       </w:r>
-      <w:hyperlink r:id="rId173">
+      <w:hyperlink r:id="rId188">
         <w:r>
           <w:rPr>
             <w:rStyle w:val="Hyperlink"/>
@@ -4461,8 +4945,8 @@
         <w:t xml:space="preserve">[consulté le 17 novembre 2024].</w:t>
       </w:r>
     </w:p>
-    <w:bookmarkEnd w:id="174"/>
-    <w:bookmarkStart w:id="176" w:name="ref-wilkinsonFAIRGuidingPrinciples2016b"/>
+    <w:bookmarkEnd w:id="189"/>
+    <w:bookmarkStart w:id="191" w:name="ref-wilkinsonFAIRGuidingPrinciples2016b"/>
     <w:p>
       <w:pPr>
         <w:pStyle w:val="Bibliography"/>
@@ -4525,7 +5009,7 @@
       <w:r>
         <w:t xml:space="preserve"> </w:t>
       </w:r>
-      <w:hyperlink r:id="rId175">
+      <w:hyperlink r:id="rId190">
         <w:r>
           <w:rPr>
             <w:rStyle w:val="Hyperlink"/>
@@ -4540,9 +5024,9 @@
         <w:t xml:space="preserve">[consulté le 17 novembre 2024].</w:t>
       </w:r>
     </w:p>
-    <w:bookmarkEnd w:id="176"/>
-    <w:bookmarkEnd w:id="177"/>
-    <w:bookmarkEnd w:id="178"/>
+    <w:bookmarkEnd w:id="191"/>
+    <w:bookmarkEnd w:id="192"/>
+    <w:bookmarkEnd w:id="193"/>
     <w:sectPr/>
   </w:body>
 </w:document>
@@ -4786,6 +5270,12 @@
     <w:abstractNumId w:val="991"/>
   </w:num>
   <w:num w:numId="1020">
+    <w:abstractNumId w:val="991"/>
+  </w:num>
+  <w:num w:numId="1021">
+    <w:abstractNumId w:val="991"/>
+  </w:num>
+  <w:num w:numId="1022">
     <w:abstractNumId w:val="991"/>
   </w:num>
 </w:numbering>
